--- a/Specification.docx
+++ b/Specification.docx
@@ -300,6 +300,30 @@
             </w:pPr>
             <w:r>
               <w:t>Server Credentials</w:t>
+            </w:r>
+          </w:p>
+          <w:p>
+            <w:pPr>
+              <w:pStyle w:val="ResumeText"/>
+              <w:numPr>
+                <w:ilvl w:val="0"/>
+                <w:numId w:val="3"/>
+              </w:numPr>
+            </w:pPr>
+            <w:r>
+              <w:t>Directory to clone</w:t>
+            </w:r>
+          </w:p>
+          <w:p>
+            <w:pPr>
+              <w:pStyle w:val="ResumeText"/>
+              <w:numPr>
+                <w:ilvl w:val="0"/>
+                <w:numId w:val="3"/>
+              </w:numPr>
+            </w:pPr>
+            <w:r>
+              <w:t>Full or Basic Sync</w:t>
             </w:r>
           </w:p>
         </w:tc>
@@ -1886,8 +1910,8 @@
   </w:compat>
   <w:rsids>
     <w:rsidRoot w:val="00B51255"/>
+    <w:rsid w:val="00050FDC"/>
     <w:rsid w:val="0011173A"/>
-    <w:rsid w:val="004726AE"/>
     <w:rsid w:val="00B51255"/>
   </w:rsids>
   <m:mathPr>

--- a/Specification.docx
+++ b/Specification.docx
@@ -73,8 +73,16 @@
             </w:tcBorders>
           </w:tcPr>
           <w:p>
+            <w:commentRangeStart w:id="0"/>
             <w:r>
               <w:t>This software is a second version of our CSV export software. We are redeveloping to achieve the following goals:</w:t>
+            </w:r>
+            <w:commentRangeEnd w:id="0"/>
+            <w:r>
+              <w:rPr>
+                <w:rStyle w:val="CommentReference"/>
+              </w:rPr>
+              <w:commentReference w:id="0"/>
             </w:r>
           </w:p>
           <w:p>
@@ -139,7 +147,18 @@
           </w:p>
           <w:p>
             <w:r>
-              <w:t>This version will feature an FTP synchronization service which will allow the downloading and uploading of files. This will allow engineers to check that the files have been uploaded successfully. It will feature a basic and full download mode. The basic mode downloads empty files, where as the full download syncs the held data as well.</w:t>
+              <w:t xml:space="preserve">This version will feature an FTP synchronization service which will allow the downloading and uploading of files. This will allow engineers to check that the files have been uploaded successfully. It will feature a basic and full download mode. </w:t>
+            </w:r>
+            <w:commentRangeStart w:id="1"/>
+            <w:r>
+              <w:t>The basic mode downloads empty files, where as the full download syncs the held data as well.</w:t>
+            </w:r>
+            <w:commentRangeEnd w:id="1"/>
+            <w:r>
+              <w:rPr>
+                <w:rStyle w:val="CommentReference"/>
+              </w:rPr>
+              <w:commentReference w:id="1"/>
             </w:r>
           </w:p>
         </w:tc>
@@ -424,7 +443,7 @@
     </w:tbl>
     <w:p/>
     <w:sectPr>
-      <w:footerReference w:type="default" r:id="rId11"/>
+      <w:footerReference w:type="default" r:id="rId15"/>
       <w:pgSz w:w="12240" w:h="15840" w:code="1"/>
       <w:pgMar w:top="1080" w:right="1080" w:bottom="1080" w:left="1080" w:header="720" w:footer="720" w:gutter="0"/>
       <w:pgNumType w:start="1"/>
@@ -434,6 +453,94 @@
     </w:sectPr>
   </w:body>
 </w:document>
+</file>
+
+<file path=word/comments.xml><?xml version="1.0" encoding="utf-8"?>
+<w:comments xmlns:wpc="http://schemas.microsoft.com/office/word/2010/wordprocessingCanvas" xmlns:cx="http://schemas.microsoft.com/office/drawing/2014/chartex" xmlns:cx1="http://schemas.microsoft.com/office/drawing/2015/9/8/chartex" xmlns:cx2="http://schemas.microsoft.com/office/drawing/2015/10/21/chartex" xmlns:cx3="http://schemas.microsoft.com/office/drawing/2016/5/9/chartex" xmlns:cx4="http://schemas.microsoft.com/office/drawing/2016/5/10/chartex" xmlns:cx5="http://schemas.microsoft.com/office/drawing/2016/5/11/chartex" xmlns:cx6="http://schemas.microsoft.com/office/drawing/2016/5/12/chartex" xmlns:cx7="http://schemas.microsoft.com/office/drawing/2016/5/13/chartex" xmlns:cx8="http://schemas.microsoft.com/office/drawing/2016/5/14/chartex" xmlns:mc="http://schemas.openxmlformats.org/markup-compatibility/2006" xmlns:aink="http://schemas.microsoft.com/office/drawing/2016/ink" xmlns:am3d="http://schemas.microsoft.com/office/drawing/2017/model3d" xmlns:o="urn:schemas-microsoft-com:office:office" xmlns:r="http://schemas.openxmlformats.org/officeDocument/2006/relationships" xmlns:m="http://schemas.openxmlformats.org/officeDocument/2006/math" xmlns:v="urn:schemas-microsoft-com:vml" xmlns:wp14="http://schemas.microsoft.com/office/word/2010/wordprocessingDrawing" xmlns:wp="http://schemas.openxmlformats.org/drawingml/2006/wordprocessingDrawing" xmlns:w10="urn:schemas-microsoft-com:office:word" xmlns:w="http://schemas.openxmlformats.org/wordprocessingml/2006/main" xmlns:w14="http://schemas.microsoft.com/office/word/2010/wordml" xmlns:w15="http://schemas.microsoft.com/office/word/2012/wordml" xmlns:w16cex="http://schemas.microsoft.com/office/word/2018/wordml/cex" xmlns:w16cid="http://schemas.microsoft.com/office/word/2016/wordml/cid" xmlns:w16="http://schemas.microsoft.com/office/word/2018/wordml" xmlns:w16se="http://schemas.microsoft.com/office/word/2015/wordml/symex" xmlns:wpg="http://schemas.microsoft.com/office/word/2010/wordprocessingGroup" xmlns:wpi="http://schemas.microsoft.com/office/word/2010/wordprocessingInk" xmlns:wne="http://schemas.microsoft.com/office/word/2006/wordml" xmlns:wps="http://schemas.microsoft.com/office/word/2010/wordprocessingShape" mc:Ignorable="w14 w15 w16se w16cid w16 w16cex wp14">
+  <w:comment w:id="0" w:author="Kevin" w:date="2020-11-11T12:43:00Z" w:initials="K">
+    <w:p>
+      <w:pPr>
+        <w:pStyle w:val="CommentText"/>
+      </w:pPr>
+      <w:r>
+        <w:rPr>
+          <w:rStyle w:val="CommentReference"/>
+        </w:rPr>
+        <w:annotationRef/>
+      </w:r>
+      <w:r>
+        <w:t>Do we have a description of the 1</w:t>
+      </w:r>
+      <w:r>
+        <w:rPr>
+          <w:vertAlign w:val="superscript"/>
+        </w:rPr>
+        <w:t>st</w:t>
+      </w:r>
+      <w:r>
+        <w:t xml:space="preserve"> version of this? The auditor will ask for it.</w:t>
+      </w:r>
+    </w:p>
+    <w:p>
+      <w:pPr>
+        <w:pStyle w:val="CommentText"/>
+      </w:pPr>
+      <w:r>
+        <w:t>What are the stability issues with V1?</w:t>
+      </w:r>
+    </w:p>
+    <w:p>
+      <w:pPr>
+        <w:pStyle w:val="CommentText"/>
+      </w:pPr>
+      <w:r>
+        <w:t>What network monitoring are we getting?</w:t>
+      </w:r>
+    </w:p>
+  </w:comment>
+  <w:comment w:id="1" w:author="Kevin" w:date="2020-11-11T12:42:00Z" w:initials="K">
+    <w:p>
+      <w:pPr>
+        <w:pStyle w:val="CommentText"/>
+      </w:pPr>
+      <w:r>
+        <w:rPr>
+          <w:rStyle w:val="CommentReference"/>
+        </w:rPr>
+        <w:annotationRef/>
+      </w:r>
+      <w:r>
+        <w:t>Can you expend on your description?</w:t>
+      </w:r>
+    </w:p>
+    <w:p>
+      <w:pPr>
+        <w:pStyle w:val="CommentText"/>
+      </w:pPr>
+    </w:p>
+  </w:comment>
+</w:comments>
+</file>
+
+<file path=word/commentsExtended.xml><?xml version="1.0" encoding="utf-8"?>
+<w15:commentsEx xmlns:wpc="http://schemas.microsoft.com/office/word/2010/wordprocessingCanvas" xmlns:cx="http://schemas.microsoft.com/office/drawing/2014/chartex" xmlns:cx1="http://schemas.microsoft.com/office/drawing/2015/9/8/chartex" xmlns:cx2="http://schemas.microsoft.com/office/drawing/2015/10/21/chartex" xmlns:cx3="http://schemas.microsoft.com/office/drawing/2016/5/9/chartex" xmlns:cx4="http://schemas.microsoft.com/office/drawing/2016/5/10/chartex" xmlns:cx5="http://schemas.microsoft.com/office/drawing/2016/5/11/chartex" xmlns:cx6="http://schemas.microsoft.com/office/drawing/2016/5/12/chartex" xmlns:cx7="http://schemas.microsoft.com/office/drawing/2016/5/13/chartex" xmlns:cx8="http://schemas.microsoft.com/office/drawing/2016/5/14/chartex" xmlns:mc="http://schemas.openxmlformats.org/markup-compatibility/2006" xmlns:aink="http://schemas.microsoft.com/office/drawing/2016/ink" xmlns:am3d="http://schemas.microsoft.com/office/drawing/2017/model3d" xmlns:o="urn:schemas-microsoft-com:office:office" xmlns:r="http://schemas.openxmlformats.org/officeDocument/2006/relationships" xmlns:m="http://schemas.openxmlformats.org/officeDocument/2006/math" xmlns:v="urn:schemas-microsoft-com:vml" xmlns:wp14="http://schemas.microsoft.com/office/word/2010/wordprocessingDrawing" xmlns:wp="http://schemas.openxmlformats.org/drawingml/2006/wordprocessingDrawing" xmlns:w10="urn:schemas-microsoft-com:office:word" xmlns:w="http://schemas.openxmlformats.org/wordprocessingml/2006/main" xmlns:w14="http://schemas.microsoft.com/office/word/2010/wordml" xmlns:w15="http://schemas.microsoft.com/office/word/2012/wordml" xmlns:w16cex="http://schemas.microsoft.com/office/word/2018/wordml/cex" xmlns:w16cid="http://schemas.microsoft.com/office/word/2016/wordml/cid" xmlns:w16="http://schemas.microsoft.com/office/word/2018/wordml" xmlns:w16se="http://schemas.microsoft.com/office/word/2015/wordml/symex" xmlns:wpg="http://schemas.microsoft.com/office/word/2010/wordprocessingGroup" xmlns:wpi="http://schemas.microsoft.com/office/word/2010/wordprocessingInk" xmlns:wne="http://schemas.microsoft.com/office/word/2006/wordml" xmlns:wps="http://schemas.microsoft.com/office/word/2010/wordprocessingShape" mc:Ignorable="w14 w15 w16se w16cid w16 w16cex wp14">
+  <w15:commentEx w15:paraId="2DB175EC" w15:done="0"/>
+  <w15:commentEx w15:paraId="4145FAF0" w15:done="0"/>
+</w15:commentsEx>
+</file>
+
+<file path=word/commentsExtensible.xml><?xml version="1.0" encoding="utf-8"?>
+<w16cex:commentsExtensible xmlns:wpc="http://schemas.microsoft.com/office/word/2010/wordprocessingCanvas" xmlns:cx="http://schemas.microsoft.com/office/drawing/2014/chartex" xmlns:cx1="http://schemas.microsoft.com/office/drawing/2015/9/8/chartex" xmlns:cx2="http://schemas.microsoft.com/office/drawing/2015/10/21/chartex" xmlns:cx3="http://schemas.microsoft.com/office/drawing/2016/5/9/chartex" xmlns:cx4="http://schemas.microsoft.com/office/drawing/2016/5/10/chartex" xmlns:cx5="http://schemas.microsoft.com/office/drawing/2016/5/11/chartex" xmlns:cx6="http://schemas.microsoft.com/office/drawing/2016/5/12/chartex" xmlns:cx7="http://schemas.microsoft.com/office/drawing/2016/5/13/chartex" xmlns:cx8="http://schemas.microsoft.com/office/drawing/2016/5/14/chartex" xmlns:mc="http://schemas.openxmlformats.org/markup-compatibility/2006" xmlns:aink="http://schemas.microsoft.com/office/drawing/2016/ink" xmlns:am3d="http://schemas.microsoft.com/office/drawing/2017/model3d" xmlns:o="urn:schemas-microsoft-com:office:office" xmlns:r="http://schemas.openxmlformats.org/officeDocument/2006/relationships" xmlns:m="http://schemas.openxmlformats.org/officeDocument/2006/math" xmlns:v="urn:schemas-microsoft-com:vml" xmlns:wp14="http://schemas.microsoft.com/office/word/2010/wordprocessingDrawing" xmlns:wp="http://schemas.openxmlformats.org/drawingml/2006/wordprocessingDrawing" xmlns:w10="urn:schemas-microsoft-com:office:word" xmlns:w="http://schemas.openxmlformats.org/wordprocessingml/2006/main" xmlns:w14="http://schemas.microsoft.com/office/word/2010/wordml" xmlns:w15="http://schemas.microsoft.com/office/word/2012/wordml" xmlns:w16cex="http://schemas.microsoft.com/office/word/2018/wordml/cex" xmlns:w16cid="http://schemas.microsoft.com/office/word/2016/wordml/cid" xmlns:w16="http://schemas.microsoft.com/office/word/2018/wordml" xmlns:w16se="http://schemas.microsoft.com/office/word/2015/wordml/symex" xmlns:wpg="http://schemas.microsoft.com/office/word/2010/wordprocessingGroup" xmlns:wpi="http://schemas.microsoft.com/office/word/2010/wordprocessingInk" xmlns:wne="http://schemas.microsoft.com/office/word/2006/wordml" xmlns:wps="http://schemas.microsoft.com/office/word/2010/wordprocessingShape" mc:Ignorable="w14 w15 w16se w16cid w16 w16cex wp14">
+  <w16cex:commentExtensible w16cex:durableId="23565ADC" w16cex:dateUtc="2020-11-11T12:43:00Z"/>
+  <w16cex:commentExtensible w16cex:durableId="23565A9E" w16cex:dateUtc="2020-11-11T12:42:00Z"/>
+</w16cex:commentsExtensible>
+</file>
+
+<file path=word/commentsIds.xml><?xml version="1.0" encoding="utf-8"?>
+<w16cid:commentsIds xmlns:wpc="http://schemas.microsoft.com/office/word/2010/wordprocessingCanvas" xmlns:cx="http://schemas.microsoft.com/office/drawing/2014/chartex" xmlns:cx1="http://schemas.microsoft.com/office/drawing/2015/9/8/chartex" xmlns:cx2="http://schemas.microsoft.com/office/drawing/2015/10/21/chartex" xmlns:cx3="http://schemas.microsoft.com/office/drawing/2016/5/9/chartex" xmlns:cx4="http://schemas.microsoft.com/office/drawing/2016/5/10/chartex" xmlns:cx5="http://schemas.microsoft.com/office/drawing/2016/5/11/chartex" xmlns:cx6="http://schemas.microsoft.com/office/drawing/2016/5/12/chartex" xmlns:cx7="http://schemas.microsoft.com/office/drawing/2016/5/13/chartex" xmlns:cx8="http://schemas.microsoft.com/office/drawing/2016/5/14/chartex" xmlns:mc="http://schemas.openxmlformats.org/markup-compatibility/2006" xmlns:aink="http://schemas.microsoft.com/office/drawing/2016/ink" xmlns:am3d="http://schemas.microsoft.com/office/drawing/2017/model3d" xmlns:o="urn:schemas-microsoft-com:office:office" xmlns:r="http://schemas.openxmlformats.org/officeDocument/2006/relationships" xmlns:m="http://schemas.openxmlformats.org/officeDocument/2006/math" xmlns:v="urn:schemas-microsoft-com:vml" xmlns:wp14="http://schemas.microsoft.com/office/word/2010/wordprocessingDrawing" xmlns:wp="http://schemas.openxmlformats.org/drawingml/2006/wordprocessingDrawing" xmlns:w10="urn:schemas-microsoft-com:office:word" xmlns:w="http://schemas.openxmlformats.org/wordprocessingml/2006/main" xmlns:w14="http://schemas.microsoft.com/office/word/2010/wordml" xmlns:w15="http://schemas.microsoft.com/office/word/2012/wordml" xmlns:w16cex="http://schemas.microsoft.com/office/word/2018/wordml/cex" xmlns:w16cid="http://schemas.microsoft.com/office/word/2016/wordml/cid" xmlns:w16="http://schemas.microsoft.com/office/word/2018/wordml" xmlns:w16se="http://schemas.microsoft.com/office/word/2015/wordml/symex" xmlns:wpg="http://schemas.microsoft.com/office/word/2010/wordprocessingGroup" xmlns:wpi="http://schemas.microsoft.com/office/word/2010/wordprocessingInk" xmlns:wne="http://schemas.microsoft.com/office/word/2006/wordml" xmlns:wps="http://schemas.microsoft.com/office/word/2010/wordprocessingShape" mc:Ignorable="w14 w15 w16se w16cid w16 w16cex wp14">
+  <w16cid:commentId w16cid:paraId="2DB175EC" w16cid:durableId="23565ADC"/>
+  <w16cid:commentId w16cid:paraId="4145FAF0" w16cid:durableId="23565A9E"/>
+</w16cid:commentsIds>
 </file>
 
 <file path=word/endnotes.xml><?xml version="1.0" encoding="utf-8"?>
@@ -533,13 +640,8 @@
                 <w:jc w:val="right"/>
                 <w:cnfStyle w:val="100000000000" w:firstRow="1" w:lastRow="0" w:firstColumn="0" w:lastColumn="0" w:oddVBand="0" w:evenVBand="0" w:oddHBand="0" w:evenHBand="0" w:firstRowFirstColumn="0" w:firstRowLastColumn="0" w:lastRowFirstColumn="0" w:lastRowLastColumn="0"/>
               </w:pPr>
-              <w:proofErr w:type="spellStart"/>
               <w:r>
-                <w:t>CSVExport</w:t>
-              </w:r>
-              <w:proofErr w:type="spellEnd"/>
-              <w:r>
-                <w:t xml:space="preserve"> - Specification</w:t>
+                <w:t>CSVExport - Specification</w:t>
               </w:r>
             </w:p>
           </w:tc>
@@ -850,6 +952,14 @@
     <w:abstractNumId w:val="0"/>
   </w:num>
 </w:numbering>
+</file>
+
+<file path=word/people.xml><?xml version="1.0" encoding="utf-8"?>
+<w15:people xmlns:wpc="http://schemas.microsoft.com/office/word/2010/wordprocessingCanvas" xmlns:cx="http://schemas.microsoft.com/office/drawing/2014/chartex" xmlns:cx1="http://schemas.microsoft.com/office/drawing/2015/9/8/chartex" xmlns:cx2="http://schemas.microsoft.com/office/drawing/2015/10/21/chartex" xmlns:cx3="http://schemas.microsoft.com/office/drawing/2016/5/9/chartex" xmlns:cx4="http://schemas.microsoft.com/office/drawing/2016/5/10/chartex" xmlns:cx5="http://schemas.microsoft.com/office/drawing/2016/5/11/chartex" xmlns:cx6="http://schemas.microsoft.com/office/drawing/2016/5/12/chartex" xmlns:cx7="http://schemas.microsoft.com/office/drawing/2016/5/13/chartex" xmlns:cx8="http://schemas.microsoft.com/office/drawing/2016/5/14/chartex" xmlns:mc="http://schemas.openxmlformats.org/markup-compatibility/2006" xmlns:aink="http://schemas.microsoft.com/office/drawing/2016/ink" xmlns:am3d="http://schemas.microsoft.com/office/drawing/2017/model3d" xmlns:o="urn:schemas-microsoft-com:office:office" xmlns:r="http://schemas.openxmlformats.org/officeDocument/2006/relationships" xmlns:m="http://schemas.openxmlformats.org/officeDocument/2006/math" xmlns:v="urn:schemas-microsoft-com:vml" xmlns:wp14="http://schemas.microsoft.com/office/word/2010/wordprocessingDrawing" xmlns:wp="http://schemas.openxmlformats.org/drawingml/2006/wordprocessingDrawing" xmlns:w10="urn:schemas-microsoft-com:office:word" xmlns:w="http://schemas.openxmlformats.org/wordprocessingml/2006/main" xmlns:w14="http://schemas.microsoft.com/office/word/2010/wordml" xmlns:w15="http://schemas.microsoft.com/office/word/2012/wordml" xmlns:w16cex="http://schemas.microsoft.com/office/word/2018/wordml/cex" xmlns:w16cid="http://schemas.microsoft.com/office/word/2016/wordml/cid" xmlns:w16="http://schemas.microsoft.com/office/word/2018/wordml" xmlns:w16se="http://schemas.microsoft.com/office/word/2015/wordml/symex" xmlns:wpg="http://schemas.microsoft.com/office/word/2010/wordprocessingGroup" xmlns:wpi="http://schemas.microsoft.com/office/word/2010/wordprocessingInk" xmlns:wne="http://schemas.microsoft.com/office/word/2006/wordml" xmlns:wps="http://schemas.microsoft.com/office/word/2010/wordprocessingShape" mc:Ignorable="w14 w15 w16se w16cid w16 w16cex wp14">
+  <w15:person w15:author="Kevin">
+    <w15:presenceInfo w15:providerId="Windows Live" w15:userId="65002da0378af500"/>
+  </w15:person>
+</w15:people>
 </file>
 
 <file path=word/styles.xml><?xml version="1.0" encoding="utf-8"?>
@@ -1803,6 +1913,99 @@
       <w:contextualSpacing/>
     </w:pPr>
   </w:style>
+  <w:style w:type="character" w:styleId="CommentReference">
+    <w:name w:val="annotation reference"/>
+    <w:basedOn w:val="DefaultParagraphFont"/>
+    <w:uiPriority w:val="99"/>
+    <w:semiHidden/>
+    <w:unhideWhenUsed/>
+    <w:rsid w:val="00636C50"/>
+    <w:rPr>
+      <w:sz w:val="16"/>
+      <w:szCs w:val="16"/>
+    </w:rPr>
+  </w:style>
+  <w:style w:type="paragraph" w:styleId="CommentText">
+    <w:name w:val="annotation text"/>
+    <w:basedOn w:val="Normal"/>
+    <w:link w:val="CommentTextChar"/>
+    <w:uiPriority w:val="99"/>
+    <w:semiHidden/>
+    <w:unhideWhenUsed/>
+    <w:rsid w:val="00636C50"/>
+    <w:pPr>
+      <w:spacing w:line="240" w:lineRule="auto"/>
+    </w:pPr>
+  </w:style>
+  <w:style w:type="character" w:customStyle="1" w:styleId="CommentTextChar">
+    <w:name w:val="Comment Text Char"/>
+    <w:basedOn w:val="DefaultParagraphFont"/>
+    <w:link w:val="CommentText"/>
+    <w:uiPriority w:val="99"/>
+    <w:semiHidden/>
+    <w:rsid w:val="00636C50"/>
+    <w:rPr>
+      <w:kern w:val="20"/>
+    </w:rPr>
+  </w:style>
+  <w:style w:type="paragraph" w:styleId="CommentSubject">
+    <w:name w:val="annotation subject"/>
+    <w:basedOn w:val="CommentText"/>
+    <w:next w:val="CommentText"/>
+    <w:link w:val="CommentSubjectChar"/>
+    <w:uiPriority w:val="99"/>
+    <w:semiHidden/>
+    <w:unhideWhenUsed/>
+    <w:rsid w:val="00636C50"/>
+    <w:rPr>
+      <w:b/>
+      <w:bCs/>
+    </w:rPr>
+  </w:style>
+  <w:style w:type="character" w:customStyle="1" w:styleId="CommentSubjectChar">
+    <w:name w:val="Comment Subject Char"/>
+    <w:basedOn w:val="CommentTextChar"/>
+    <w:link w:val="CommentSubject"/>
+    <w:uiPriority w:val="99"/>
+    <w:semiHidden/>
+    <w:rsid w:val="00636C50"/>
+    <w:rPr>
+      <w:b/>
+      <w:bCs/>
+      <w:kern w:val="20"/>
+    </w:rPr>
+  </w:style>
+  <w:style w:type="paragraph" w:styleId="BalloonText">
+    <w:name w:val="Balloon Text"/>
+    <w:basedOn w:val="Normal"/>
+    <w:link w:val="BalloonTextChar"/>
+    <w:uiPriority w:val="99"/>
+    <w:semiHidden/>
+    <w:unhideWhenUsed/>
+    <w:rsid w:val="00636C50"/>
+    <w:pPr>
+      <w:spacing w:before="0" w:after="0" w:line="240" w:lineRule="auto"/>
+    </w:pPr>
+    <w:rPr>
+      <w:rFonts w:ascii="Segoe UI" w:hAnsi="Segoe UI" w:cs="Segoe UI"/>
+      <w:sz w:val="18"/>
+      <w:szCs w:val="18"/>
+    </w:rPr>
+  </w:style>
+  <w:style w:type="character" w:customStyle="1" w:styleId="BalloonTextChar">
+    <w:name w:val="Balloon Text Char"/>
+    <w:basedOn w:val="DefaultParagraphFont"/>
+    <w:link w:val="BalloonText"/>
+    <w:uiPriority w:val="99"/>
+    <w:semiHidden/>
+    <w:rsid w:val="00636C50"/>
+    <w:rPr>
+      <w:rFonts w:ascii="Segoe UI" w:hAnsi="Segoe UI" w:cs="Segoe UI"/>
+      <w:kern w:val="20"/>
+      <w:sz w:val="18"/>
+      <w:szCs w:val="18"/>
+    </w:rPr>
+  </w:style>
 </w:styles>
 </file>
 
@@ -1870,6 +2073,13 @@
 
 <file path=word/glossary/fontTable.xml><?xml version="1.0" encoding="utf-8"?>
 <w:fonts xmlns:mc="http://schemas.openxmlformats.org/markup-compatibility/2006" xmlns:r="http://schemas.openxmlformats.org/officeDocument/2006/relationships" xmlns:w="http://schemas.openxmlformats.org/wordprocessingml/2006/main" xmlns:w14="http://schemas.microsoft.com/office/word/2010/wordml" xmlns:w15="http://schemas.microsoft.com/office/word/2012/wordml" xmlns:w16cex="http://schemas.microsoft.com/office/word/2018/wordml/cex" xmlns:w16cid="http://schemas.microsoft.com/office/word/2016/wordml/cid" xmlns:w16="http://schemas.microsoft.com/office/word/2018/wordml" xmlns:w16se="http://schemas.microsoft.com/office/word/2015/wordml/symex" mc:Ignorable="w14 w15 w16se w16cid w16 w16cex">
+  <w:font w:name="Calibri">
+    <w:panose1 w:val="020F0502020204030204"/>
+    <w:charset w:val="00"/>
+    <w:family w:val="swiss"/>
+    <w:pitch w:val="variable"/>
+    <w:sig w:usb0="E4002EFF" w:usb1="C000247B" w:usb2="00000009" w:usb3="00000000" w:csb0="000001FF" w:csb1="00000000"/>
+  </w:font>
   <w:font w:name="Times New Roman">
     <w:panose1 w:val="02020603050405020304"/>
     <w:charset w:val="00"/>
@@ -1877,12 +2087,12 @@
     <w:pitch w:val="variable"/>
     <w:sig w:usb0="E0002EFF" w:usb1="C000785B" w:usb2="00000009" w:usb3="00000000" w:csb0="000001FF" w:csb1="00000000"/>
   </w:font>
-  <w:font w:name="Calibri">
-    <w:panose1 w:val="020F0502020204030204"/>
+  <w:font w:name="Segoe UI">
+    <w:panose1 w:val="020B0502040204020203"/>
     <w:charset w:val="00"/>
     <w:family w:val="swiss"/>
     <w:pitch w:val="variable"/>
-    <w:sig w:usb0="E4002EFF" w:usb1="C000247B" w:usb2="00000009" w:usb3="00000000" w:csb0="000001FF" w:csb1="00000000"/>
+    <w:sig w:usb0="E4002EFF" w:usb1="C000E47F" w:usb2="00000009" w:usb3="00000000" w:csb0="000001FF" w:csb1="00000000"/>
   </w:font>
   <w:font w:name="Calibri Light">
     <w:panose1 w:val="020F0302020204030204"/>
@@ -1912,6 +2122,7 @@
     <w:rsidRoot w:val="00B51255"/>
     <w:rsid w:val="00050FDC"/>
     <w:rsid w:val="0011173A"/>
+    <w:rsid w:val="003911E6"/>
     <w:rsid w:val="00B51255"/>
   </w:rsids>
   <m:mathPr>
@@ -2692,6 +2903,141 @@
 </file>
 
 <file path=customXml/item2.xml><?xml version="1.0" encoding="utf-8"?>
+<p:properties xmlns:p="http://schemas.microsoft.com/office/2006/metadata/properties" xmlns:xsi="http://www.w3.org/2001/XMLSchema-instance" xmlns:pc="http://schemas.microsoft.com/office/infopath/2007/PartnerControls">
+  <documentManagement>
+    <APDescription xmlns="4873beb7-5857-4685-be1f-d57550cc96cc" xsi:nil="true"/>
+    <AssetExpire xmlns="4873beb7-5857-4685-be1f-d57550cc96cc">2029-01-01T08:00:00+00:00</AssetExpire>
+    <CampaignTagsTaxHTField0 xmlns="4873beb7-5857-4685-be1f-d57550cc96cc">
+      <Terms xmlns="http://schemas.microsoft.com/office/infopath/2007/PartnerControls"/>
+    </CampaignTagsTaxHTField0>
+    <IntlLangReviewDate xmlns="4873beb7-5857-4685-be1f-d57550cc96cc" xsi:nil="true"/>
+    <TPFriendlyName xmlns="4873beb7-5857-4685-be1f-d57550cc96cc" xsi:nil="true"/>
+    <IntlLangReview xmlns="4873beb7-5857-4685-be1f-d57550cc96cc">false</IntlLangReview>
+    <LocLastLocAttemptVersionLookup xmlns="4873beb7-5857-4685-be1f-d57550cc96cc">859786</LocLastLocAttemptVersionLookup>
+    <PolicheckWords xmlns="4873beb7-5857-4685-be1f-d57550cc96cc" xsi:nil="true"/>
+    <SubmitterId xmlns="4873beb7-5857-4685-be1f-d57550cc96cc" xsi:nil="true"/>
+    <AcquiredFrom xmlns="4873beb7-5857-4685-be1f-d57550cc96cc">Internal MS</AcquiredFrom>
+    <EditorialStatus xmlns="4873beb7-5857-4685-be1f-d57550cc96cc">Complete</EditorialStatus>
+    <Markets xmlns="4873beb7-5857-4685-be1f-d57550cc96cc"/>
+    <OriginAsset xmlns="4873beb7-5857-4685-be1f-d57550cc96cc" xsi:nil="true"/>
+    <AssetStart xmlns="4873beb7-5857-4685-be1f-d57550cc96cc">2012-09-24T09:41:03+00:00</AssetStart>
+    <FriendlyTitle xmlns="4873beb7-5857-4685-be1f-d57550cc96cc" xsi:nil="true"/>
+    <MarketSpecific xmlns="4873beb7-5857-4685-be1f-d57550cc96cc">false</MarketSpecific>
+    <TPNamespace xmlns="4873beb7-5857-4685-be1f-d57550cc96cc" xsi:nil="true"/>
+    <PublishStatusLookup xmlns="4873beb7-5857-4685-be1f-d57550cc96cc">
+      <Value>1638549</Value>
+    </PublishStatusLookup>
+    <APAuthor xmlns="4873beb7-5857-4685-be1f-d57550cc96cc">
+      <UserInfo>
+        <DisplayName/>
+        <AccountId>2566</AccountId>
+        <AccountType/>
+      </UserInfo>
+    </APAuthor>
+    <TPCommandLine xmlns="4873beb7-5857-4685-be1f-d57550cc96cc" xsi:nil="true"/>
+    <IntlLangReviewer xmlns="4873beb7-5857-4685-be1f-d57550cc96cc" xsi:nil="true"/>
+    <OpenTemplate xmlns="4873beb7-5857-4685-be1f-d57550cc96cc">true</OpenTemplate>
+    <CSXSubmissionDate xmlns="4873beb7-5857-4685-be1f-d57550cc96cc" xsi:nil="true"/>
+    <TaxCatchAll xmlns="4873beb7-5857-4685-be1f-d57550cc96cc"/>
+    <Manager xmlns="4873beb7-5857-4685-be1f-d57550cc96cc" xsi:nil="true"/>
+    <NumericId xmlns="4873beb7-5857-4685-be1f-d57550cc96cc" xsi:nil="true"/>
+    <ParentAssetId xmlns="4873beb7-5857-4685-be1f-d57550cc96cc" xsi:nil="true"/>
+    <OriginalSourceMarket xmlns="4873beb7-5857-4685-be1f-d57550cc96cc" xsi:nil="true"/>
+    <ApprovalStatus xmlns="4873beb7-5857-4685-be1f-d57550cc96cc">InProgress</ApprovalStatus>
+    <TPComponent xmlns="4873beb7-5857-4685-be1f-d57550cc96cc" xsi:nil="true"/>
+    <EditorialTags xmlns="4873beb7-5857-4685-be1f-d57550cc96cc" xsi:nil="true"/>
+    <TPExecutable xmlns="4873beb7-5857-4685-be1f-d57550cc96cc" xsi:nil="true"/>
+    <TPLaunchHelpLink xmlns="4873beb7-5857-4685-be1f-d57550cc96cc" xsi:nil="true"/>
+    <LocComments xmlns="4873beb7-5857-4685-be1f-d57550cc96cc" xsi:nil="true"/>
+    <LocRecommendedHandoff xmlns="4873beb7-5857-4685-be1f-d57550cc96cc" xsi:nil="true"/>
+    <SourceTitle xmlns="4873beb7-5857-4685-be1f-d57550cc96cc" xsi:nil="true"/>
+    <CSXUpdate xmlns="4873beb7-5857-4685-be1f-d57550cc96cc">false</CSXUpdate>
+    <IntlLocPriority xmlns="4873beb7-5857-4685-be1f-d57550cc96cc" xsi:nil="true"/>
+    <UAProjectedTotalWords xmlns="4873beb7-5857-4685-be1f-d57550cc96cc" xsi:nil="true"/>
+    <AssetType xmlns="4873beb7-5857-4685-be1f-d57550cc96cc" xsi:nil="true"/>
+    <MachineTranslated xmlns="4873beb7-5857-4685-be1f-d57550cc96cc">false</MachineTranslated>
+    <OutputCachingOn xmlns="4873beb7-5857-4685-be1f-d57550cc96cc">false</OutputCachingOn>
+    <TemplateStatus xmlns="4873beb7-5857-4685-be1f-d57550cc96cc">Complete</TemplateStatus>
+    <IsSearchable xmlns="4873beb7-5857-4685-be1f-d57550cc96cc">false</IsSearchable>
+    <ContentItem xmlns="4873beb7-5857-4685-be1f-d57550cc96cc" xsi:nil="true"/>
+    <HandoffToMSDN xmlns="4873beb7-5857-4685-be1f-d57550cc96cc" xsi:nil="true"/>
+    <ShowIn xmlns="4873beb7-5857-4685-be1f-d57550cc96cc">Show everywhere</ShowIn>
+    <ThumbnailAssetId xmlns="4873beb7-5857-4685-be1f-d57550cc96cc" xsi:nil="true"/>
+    <UALocComments xmlns="4873beb7-5857-4685-be1f-d57550cc96cc" xsi:nil="true"/>
+    <UALocRecommendation xmlns="4873beb7-5857-4685-be1f-d57550cc96cc">Localize</UALocRecommendation>
+    <LastModifiedDateTime xmlns="4873beb7-5857-4685-be1f-d57550cc96cc" xsi:nil="true"/>
+    <LegacyData xmlns="4873beb7-5857-4685-be1f-d57550cc96cc" xsi:nil="true"/>
+    <LocManualTestRequired xmlns="4873beb7-5857-4685-be1f-d57550cc96cc">false</LocManualTestRequired>
+    <LocMarketGroupTiers2 xmlns="4873beb7-5857-4685-be1f-d57550cc96cc" xsi:nil="true"/>
+    <ClipArtFilename xmlns="4873beb7-5857-4685-be1f-d57550cc96cc" xsi:nil="true"/>
+    <TPApplication xmlns="4873beb7-5857-4685-be1f-d57550cc96cc" xsi:nil="true"/>
+    <CSXHash xmlns="4873beb7-5857-4685-be1f-d57550cc96cc" xsi:nil="true"/>
+    <DirectSourceMarket xmlns="4873beb7-5857-4685-be1f-d57550cc96cc" xsi:nil="true"/>
+    <PrimaryImageGen xmlns="4873beb7-5857-4685-be1f-d57550cc96cc">true</PrimaryImageGen>
+    <PlannedPubDate xmlns="4873beb7-5857-4685-be1f-d57550cc96cc" xsi:nil="true"/>
+    <CSXSubmissionMarket xmlns="4873beb7-5857-4685-be1f-d57550cc96cc" xsi:nil="true"/>
+    <Downloads xmlns="4873beb7-5857-4685-be1f-d57550cc96cc">0</Downloads>
+    <ArtSampleDocs xmlns="4873beb7-5857-4685-be1f-d57550cc96cc" xsi:nil="true"/>
+    <TrustLevel xmlns="4873beb7-5857-4685-be1f-d57550cc96cc">1 Microsoft Managed Content</TrustLevel>
+    <BlockPublish xmlns="4873beb7-5857-4685-be1f-d57550cc96cc">false</BlockPublish>
+    <TPLaunchHelpLinkType xmlns="4873beb7-5857-4685-be1f-d57550cc96cc">Template</TPLaunchHelpLinkType>
+    <LocalizationTagsTaxHTField0 xmlns="4873beb7-5857-4685-be1f-d57550cc96cc">
+      <Terms xmlns="http://schemas.microsoft.com/office/infopath/2007/PartnerControls"/>
+    </LocalizationTagsTaxHTField0>
+    <BusinessGroup xmlns="4873beb7-5857-4685-be1f-d57550cc96cc" xsi:nil="true"/>
+    <Providers xmlns="4873beb7-5857-4685-be1f-d57550cc96cc" xsi:nil="true"/>
+    <TemplateTemplateType xmlns="4873beb7-5857-4685-be1f-d57550cc96cc">Word Document Template</TemplateTemplateType>
+    <TimesCloned xmlns="4873beb7-5857-4685-be1f-d57550cc96cc" xsi:nil="true"/>
+    <TPAppVersion xmlns="4873beb7-5857-4685-be1f-d57550cc96cc" xsi:nil="true"/>
+    <VoteCount xmlns="4873beb7-5857-4685-be1f-d57550cc96cc" xsi:nil="true"/>
+    <AverageRating xmlns="4873beb7-5857-4685-be1f-d57550cc96cc" xsi:nil="true"/>
+    <FeatureTagsTaxHTField0 xmlns="4873beb7-5857-4685-be1f-d57550cc96cc">
+      <Terms xmlns="http://schemas.microsoft.com/office/infopath/2007/PartnerControls"/>
+    </FeatureTagsTaxHTField0>
+    <Provider xmlns="4873beb7-5857-4685-be1f-d57550cc96cc" xsi:nil="true"/>
+    <UACurrentWords xmlns="4873beb7-5857-4685-be1f-d57550cc96cc" xsi:nil="true"/>
+    <AssetId xmlns="4873beb7-5857-4685-be1f-d57550cc96cc">TP103463018</AssetId>
+    <TPClientViewer xmlns="4873beb7-5857-4685-be1f-d57550cc96cc" xsi:nil="true"/>
+    <DSATActionTaken xmlns="4873beb7-5857-4685-be1f-d57550cc96cc" xsi:nil="true"/>
+    <APEditor xmlns="4873beb7-5857-4685-be1f-d57550cc96cc">
+      <UserInfo>
+        <DisplayName/>
+        <AccountId xsi:nil="true"/>
+        <AccountType/>
+      </UserInfo>
+    </APEditor>
+    <TPInstallLocation xmlns="4873beb7-5857-4685-be1f-d57550cc96cc" xsi:nil="true"/>
+    <OOCacheId xmlns="4873beb7-5857-4685-be1f-d57550cc96cc" xsi:nil="true"/>
+    <IsDeleted xmlns="4873beb7-5857-4685-be1f-d57550cc96cc">false</IsDeleted>
+    <PublishTargets xmlns="4873beb7-5857-4685-be1f-d57550cc96cc">OfficeOnlineVNext</PublishTargets>
+    <ApprovalLog xmlns="4873beb7-5857-4685-be1f-d57550cc96cc" xsi:nil="true"/>
+    <BugNumber xmlns="4873beb7-5857-4685-be1f-d57550cc96cc" xsi:nil="true"/>
+    <CrawlForDependencies xmlns="4873beb7-5857-4685-be1f-d57550cc96cc">false</CrawlForDependencies>
+    <InternalTagsTaxHTField0 xmlns="4873beb7-5857-4685-be1f-d57550cc96cc">
+      <Terms xmlns="http://schemas.microsoft.com/office/infopath/2007/PartnerControls"/>
+    </InternalTagsTaxHTField0>
+    <LastHandOff xmlns="4873beb7-5857-4685-be1f-d57550cc96cc" xsi:nil="true"/>
+    <Milestone xmlns="4873beb7-5857-4685-be1f-d57550cc96cc" xsi:nil="true"/>
+    <OriginalRelease xmlns="4873beb7-5857-4685-be1f-d57550cc96cc">15</OriginalRelease>
+    <RecommendationsModifier xmlns="4873beb7-5857-4685-be1f-d57550cc96cc" xsi:nil="true"/>
+    <ScenarioTagsTaxHTField0 xmlns="4873beb7-5857-4685-be1f-d57550cc96cc">
+      <Terms xmlns="http://schemas.microsoft.com/office/infopath/2007/PartnerControls"/>
+    </ScenarioTagsTaxHTField0>
+    <UANotes xmlns="4873beb7-5857-4685-be1f-d57550cc96cc" xsi:nil="true"/>
+  </documentManagement>
+</p:properties>
+</file>
+
+<file path=customXml/item3.xml><?xml version="1.0" encoding="utf-8"?>
+<?mso-contentType ?>
+<FormTemplates xmlns="http://schemas.microsoft.com/sharepoint/v3/contenttype/forms">
+  <Display>DocumentLibraryForm</Display>
+  <Edit>AssetEditForm</Edit>
+  <New>DocumentLibraryForm</New>
+</FormTemplates>
+</file>
+
+<file path=customXml/item4.xml><?xml version="1.0" encoding="utf-8"?>
 <ct:contentTypeSchema xmlns:ct="http://schemas.microsoft.com/office/2006/metadata/contentType" xmlns:ma="http://schemas.microsoft.com/office/2006/metadata/properties/metaAttributes" ct:_="" ma:_="" ma:contentTypeName="TemplateFile" ma:contentTypeID="0x0101006EDDDB5EE6D98C44930B742096920B300400F5B6D36B3EF94B4E9A635CDF2A18F5B8" ma:contentTypeVersion="72" ma:contentTypeDescription="Create a new document." ma:contentTypeScope="" ma:versionID="a23e56308344d904b51738559c3d67c9">
   <xsd:schema xmlns:xsd="http://www.w3.org/2001/XMLSchema" xmlns:xs="http://www.w3.org/2001/XMLSchema" xmlns:p="http://schemas.microsoft.com/office/2006/metadata/properties" xmlns:ns2="4873beb7-5857-4685-be1f-d57550cc96cc" targetNamespace="http://schemas.microsoft.com/office/2006/metadata/properties" ma:root="true" ma:fieldsID="cd0908cc4600e77bf5da051303e00c8d" ns2:_="">
     <xsd:import namespace="4873beb7-5857-4685-be1f-d57550cc96cc"/>
@@ -3731,141 +4077,6 @@
 </ct:contentTypeSchema>
 </file>
 
-<file path=customXml/item3.xml><?xml version="1.0" encoding="utf-8"?>
-<?mso-contentType ?>
-<FormTemplates xmlns="http://schemas.microsoft.com/sharepoint/v3/contenttype/forms">
-  <Display>DocumentLibraryForm</Display>
-  <Edit>AssetEditForm</Edit>
-  <New>DocumentLibraryForm</New>
-</FormTemplates>
-</file>
-
-<file path=customXml/item4.xml><?xml version="1.0" encoding="utf-8"?>
-<p:properties xmlns:p="http://schemas.microsoft.com/office/2006/metadata/properties" xmlns:xsi="http://www.w3.org/2001/XMLSchema-instance" xmlns:pc="http://schemas.microsoft.com/office/infopath/2007/PartnerControls">
-  <documentManagement>
-    <APDescription xmlns="4873beb7-5857-4685-be1f-d57550cc96cc" xsi:nil="true"/>
-    <AssetExpire xmlns="4873beb7-5857-4685-be1f-d57550cc96cc">2029-01-01T08:00:00+00:00</AssetExpire>
-    <CampaignTagsTaxHTField0 xmlns="4873beb7-5857-4685-be1f-d57550cc96cc">
-      <Terms xmlns="http://schemas.microsoft.com/office/infopath/2007/PartnerControls"/>
-    </CampaignTagsTaxHTField0>
-    <IntlLangReviewDate xmlns="4873beb7-5857-4685-be1f-d57550cc96cc" xsi:nil="true"/>
-    <TPFriendlyName xmlns="4873beb7-5857-4685-be1f-d57550cc96cc" xsi:nil="true"/>
-    <IntlLangReview xmlns="4873beb7-5857-4685-be1f-d57550cc96cc">false</IntlLangReview>
-    <LocLastLocAttemptVersionLookup xmlns="4873beb7-5857-4685-be1f-d57550cc96cc">859786</LocLastLocAttemptVersionLookup>
-    <PolicheckWords xmlns="4873beb7-5857-4685-be1f-d57550cc96cc" xsi:nil="true"/>
-    <SubmitterId xmlns="4873beb7-5857-4685-be1f-d57550cc96cc" xsi:nil="true"/>
-    <AcquiredFrom xmlns="4873beb7-5857-4685-be1f-d57550cc96cc">Internal MS</AcquiredFrom>
-    <EditorialStatus xmlns="4873beb7-5857-4685-be1f-d57550cc96cc">Complete</EditorialStatus>
-    <Markets xmlns="4873beb7-5857-4685-be1f-d57550cc96cc"/>
-    <OriginAsset xmlns="4873beb7-5857-4685-be1f-d57550cc96cc" xsi:nil="true"/>
-    <AssetStart xmlns="4873beb7-5857-4685-be1f-d57550cc96cc">2012-09-24T09:41:03+00:00</AssetStart>
-    <FriendlyTitle xmlns="4873beb7-5857-4685-be1f-d57550cc96cc" xsi:nil="true"/>
-    <MarketSpecific xmlns="4873beb7-5857-4685-be1f-d57550cc96cc">false</MarketSpecific>
-    <TPNamespace xmlns="4873beb7-5857-4685-be1f-d57550cc96cc" xsi:nil="true"/>
-    <PublishStatusLookup xmlns="4873beb7-5857-4685-be1f-d57550cc96cc">
-      <Value>1638549</Value>
-    </PublishStatusLookup>
-    <APAuthor xmlns="4873beb7-5857-4685-be1f-d57550cc96cc">
-      <UserInfo>
-        <DisplayName/>
-        <AccountId>2566</AccountId>
-        <AccountType/>
-      </UserInfo>
-    </APAuthor>
-    <TPCommandLine xmlns="4873beb7-5857-4685-be1f-d57550cc96cc" xsi:nil="true"/>
-    <IntlLangReviewer xmlns="4873beb7-5857-4685-be1f-d57550cc96cc" xsi:nil="true"/>
-    <OpenTemplate xmlns="4873beb7-5857-4685-be1f-d57550cc96cc">true</OpenTemplate>
-    <CSXSubmissionDate xmlns="4873beb7-5857-4685-be1f-d57550cc96cc" xsi:nil="true"/>
-    <TaxCatchAll xmlns="4873beb7-5857-4685-be1f-d57550cc96cc"/>
-    <Manager xmlns="4873beb7-5857-4685-be1f-d57550cc96cc" xsi:nil="true"/>
-    <NumericId xmlns="4873beb7-5857-4685-be1f-d57550cc96cc" xsi:nil="true"/>
-    <ParentAssetId xmlns="4873beb7-5857-4685-be1f-d57550cc96cc" xsi:nil="true"/>
-    <OriginalSourceMarket xmlns="4873beb7-5857-4685-be1f-d57550cc96cc" xsi:nil="true"/>
-    <ApprovalStatus xmlns="4873beb7-5857-4685-be1f-d57550cc96cc">InProgress</ApprovalStatus>
-    <TPComponent xmlns="4873beb7-5857-4685-be1f-d57550cc96cc" xsi:nil="true"/>
-    <EditorialTags xmlns="4873beb7-5857-4685-be1f-d57550cc96cc" xsi:nil="true"/>
-    <TPExecutable xmlns="4873beb7-5857-4685-be1f-d57550cc96cc" xsi:nil="true"/>
-    <TPLaunchHelpLink xmlns="4873beb7-5857-4685-be1f-d57550cc96cc" xsi:nil="true"/>
-    <LocComments xmlns="4873beb7-5857-4685-be1f-d57550cc96cc" xsi:nil="true"/>
-    <LocRecommendedHandoff xmlns="4873beb7-5857-4685-be1f-d57550cc96cc" xsi:nil="true"/>
-    <SourceTitle xmlns="4873beb7-5857-4685-be1f-d57550cc96cc" xsi:nil="true"/>
-    <CSXUpdate xmlns="4873beb7-5857-4685-be1f-d57550cc96cc">false</CSXUpdate>
-    <IntlLocPriority xmlns="4873beb7-5857-4685-be1f-d57550cc96cc" xsi:nil="true"/>
-    <UAProjectedTotalWords xmlns="4873beb7-5857-4685-be1f-d57550cc96cc" xsi:nil="true"/>
-    <AssetType xmlns="4873beb7-5857-4685-be1f-d57550cc96cc" xsi:nil="true"/>
-    <MachineTranslated xmlns="4873beb7-5857-4685-be1f-d57550cc96cc">false</MachineTranslated>
-    <OutputCachingOn xmlns="4873beb7-5857-4685-be1f-d57550cc96cc">false</OutputCachingOn>
-    <TemplateStatus xmlns="4873beb7-5857-4685-be1f-d57550cc96cc">Complete</TemplateStatus>
-    <IsSearchable xmlns="4873beb7-5857-4685-be1f-d57550cc96cc">false</IsSearchable>
-    <ContentItem xmlns="4873beb7-5857-4685-be1f-d57550cc96cc" xsi:nil="true"/>
-    <HandoffToMSDN xmlns="4873beb7-5857-4685-be1f-d57550cc96cc" xsi:nil="true"/>
-    <ShowIn xmlns="4873beb7-5857-4685-be1f-d57550cc96cc">Show everywhere</ShowIn>
-    <ThumbnailAssetId xmlns="4873beb7-5857-4685-be1f-d57550cc96cc" xsi:nil="true"/>
-    <UALocComments xmlns="4873beb7-5857-4685-be1f-d57550cc96cc" xsi:nil="true"/>
-    <UALocRecommendation xmlns="4873beb7-5857-4685-be1f-d57550cc96cc">Localize</UALocRecommendation>
-    <LastModifiedDateTime xmlns="4873beb7-5857-4685-be1f-d57550cc96cc" xsi:nil="true"/>
-    <LegacyData xmlns="4873beb7-5857-4685-be1f-d57550cc96cc" xsi:nil="true"/>
-    <LocManualTestRequired xmlns="4873beb7-5857-4685-be1f-d57550cc96cc">false</LocManualTestRequired>
-    <LocMarketGroupTiers2 xmlns="4873beb7-5857-4685-be1f-d57550cc96cc" xsi:nil="true"/>
-    <ClipArtFilename xmlns="4873beb7-5857-4685-be1f-d57550cc96cc" xsi:nil="true"/>
-    <TPApplication xmlns="4873beb7-5857-4685-be1f-d57550cc96cc" xsi:nil="true"/>
-    <CSXHash xmlns="4873beb7-5857-4685-be1f-d57550cc96cc" xsi:nil="true"/>
-    <DirectSourceMarket xmlns="4873beb7-5857-4685-be1f-d57550cc96cc" xsi:nil="true"/>
-    <PrimaryImageGen xmlns="4873beb7-5857-4685-be1f-d57550cc96cc">true</PrimaryImageGen>
-    <PlannedPubDate xmlns="4873beb7-5857-4685-be1f-d57550cc96cc" xsi:nil="true"/>
-    <CSXSubmissionMarket xmlns="4873beb7-5857-4685-be1f-d57550cc96cc" xsi:nil="true"/>
-    <Downloads xmlns="4873beb7-5857-4685-be1f-d57550cc96cc">0</Downloads>
-    <ArtSampleDocs xmlns="4873beb7-5857-4685-be1f-d57550cc96cc" xsi:nil="true"/>
-    <TrustLevel xmlns="4873beb7-5857-4685-be1f-d57550cc96cc">1 Microsoft Managed Content</TrustLevel>
-    <BlockPublish xmlns="4873beb7-5857-4685-be1f-d57550cc96cc">false</BlockPublish>
-    <TPLaunchHelpLinkType xmlns="4873beb7-5857-4685-be1f-d57550cc96cc">Template</TPLaunchHelpLinkType>
-    <LocalizationTagsTaxHTField0 xmlns="4873beb7-5857-4685-be1f-d57550cc96cc">
-      <Terms xmlns="http://schemas.microsoft.com/office/infopath/2007/PartnerControls"/>
-    </LocalizationTagsTaxHTField0>
-    <BusinessGroup xmlns="4873beb7-5857-4685-be1f-d57550cc96cc" xsi:nil="true"/>
-    <Providers xmlns="4873beb7-5857-4685-be1f-d57550cc96cc" xsi:nil="true"/>
-    <TemplateTemplateType xmlns="4873beb7-5857-4685-be1f-d57550cc96cc">Word Document Template</TemplateTemplateType>
-    <TimesCloned xmlns="4873beb7-5857-4685-be1f-d57550cc96cc" xsi:nil="true"/>
-    <TPAppVersion xmlns="4873beb7-5857-4685-be1f-d57550cc96cc" xsi:nil="true"/>
-    <VoteCount xmlns="4873beb7-5857-4685-be1f-d57550cc96cc" xsi:nil="true"/>
-    <AverageRating xmlns="4873beb7-5857-4685-be1f-d57550cc96cc" xsi:nil="true"/>
-    <FeatureTagsTaxHTField0 xmlns="4873beb7-5857-4685-be1f-d57550cc96cc">
-      <Terms xmlns="http://schemas.microsoft.com/office/infopath/2007/PartnerControls"/>
-    </FeatureTagsTaxHTField0>
-    <Provider xmlns="4873beb7-5857-4685-be1f-d57550cc96cc" xsi:nil="true"/>
-    <UACurrentWords xmlns="4873beb7-5857-4685-be1f-d57550cc96cc" xsi:nil="true"/>
-    <AssetId xmlns="4873beb7-5857-4685-be1f-d57550cc96cc">TP103463018</AssetId>
-    <TPClientViewer xmlns="4873beb7-5857-4685-be1f-d57550cc96cc" xsi:nil="true"/>
-    <DSATActionTaken xmlns="4873beb7-5857-4685-be1f-d57550cc96cc" xsi:nil="true"/>
-    <APEditor xmlns="4873beb7-5857-4685-be1f-d57550cc96cc">
-      <UserInfo>
-        <DisplayName/>
-        <AccountId xsi:nil="true"/>
-        <AccountType/>
-      </UserInfo>
-    </APEditor>
-    <TPInstallLocation xmlns="4873beb7-5857-4685-be1f-d57550cc96cc" xsi:nil="true"/>
-    <OOCacheId xmlns="4873beb7-5857-4685-be1f-d57550cc96cc" xsi:nil="true"/>
-    <IsDeleted xmlns="4873beb7-5857-4685-be1f-d57550cc96cc">false</IsDeleted>
-    <PublishTargets xmlns="4873beb7-5857-4685-be1f-d57550cc96cc">OfficeOnlineVNext</PublishTargets>
-    <ApprovalLog xmlns="4873beb7-5857-4685-be1f-d57550cc96cc" xsi:nil="true"/>
-    <BugNumber xmlns="4873beb7-5857-4685-be1f-d57550cc96cc" xsi:nil="true"/>
-    <CrawlForDependencies xmlns="4873beb7-5857-4685-be1f-d57550cc96cc">false</CrawlForDependencies>
-    <InternalTagsTaxHTField0 xmlns="4873beb7-5857-4685-be1f-d57550cc96cc">
-      <Terms xmlns="http://schemas.microsoft.com/office/infopath/2007/PartnerControls"/>
-    </InternalTagsTaxHTField0>
-    <LastHandOff xmlns="4873beb7-5857-4685-be1f-d57550cc96cc" xsi:nil="true"/>
-    <Milestone xmlns="4873beb7-5857-4685-be1f-d57550cc96cc" xsi:nil="true"/>
-    <OriginalRelease xmlns="4873beb7-5857-4685-be1f-d57550cc96cc">15</OriginalRelease>
-    <RecommendationsModifier xmlns="4873beb7-5857-4685-be1f-d57550cc96cc" xsi:nil="true"/>
-    <ScenarioTagsTaxHTField0 xmlns="4873beb7-5857-4685-be1f-d57550cc96cc">
-      <Terms xmlns="http://schemas.microsoft.com/office/infopath/2007/PartnerControls"/>
-    </ScenarioTagsTaxHTField0>
-    <UANotes xmlns="4873beb7-5857-4685-be1f-d57550cc96cc" xsi:nil="true"/>
-  </documentManagement>
-</p:properties>
-</file>
-
 <file path=customXml/itemProps1.xml><?xml version="1.0" encoding="utf-8"?>
 <ds:datastoreItem xmlns:ds="http://schemas.openxmlformats.org/officeDocument/2006/customXml" ds:itemID="{55AF091B-3C7A-41E3-B477-F2FDAA23CFDA}">
   <ds:schemaRefs>
@@ -3875,6 +4086,24 @@
 </file>
 
 <file path=customXml/itemProps2.xml><?xml version="1.0" encoding="utf-8"?>
+<ds:datastoreItem xmlns:ds="http://schemas.openxmlformats.org/officeDocument/2006/customXml" ds:itemID="{0B734656-281C-4DF1-98DD-1F77AD35F171}">
+  <ds:schemaRefs>
+    <ds:schemaRef ds:uri="http://schemas.microsoft.com/office/2006/metadata/properties"/>
+    <ds:schemaRef ds:uri="http://schemas.microsoft.com/office/infopath/2007/PartnerControls"/>
+    <ds:schemaRef ds:uri="4873beb7-5857-4685-be1f-d57550cc96cc"/>
+  </ds:schemaRefs>
+</ds:datastoreItem>
+</file>
+
+<file path=customXml/itemProps3.xml><?xml version="1.0" encoding="utf-8"?>
+<ds:datastoreItem xmlns:ds="http://schemas.openxmlformats.org/officeDocument/2006/customXml" ds:itemID="{14F725E2-5EB5-4963-AD57-B1E2DB38ACD8}">
+  <ds:schemaRefs>
+    <ds:schemaRef ds:uri="http://schemas.microsoft.com/sharepoint/v3/contenttype/forms"/>
+  </ds:schemaRefs>
+</ds:datastoreItem>
+</file>
+
+<file path=customXml/itemProps4.xml><?xml version="1.0" encoding="utf-8"?>
 <ds:datastoreItem xmlns:ds="http://schemas.openxmlformats.org/officeDocument/2006/customXml" ds:itemID="{067452F0-D367-4558-8133-8E9768FD1CCC}">
   <ds:schemaRefs>
     <ds:schemaRef ds:uri="http://schemas.microsoft.com/office/2006/metadata/contentType"/>
@@ -3890,22 +4119,4 @@
     <ds:schemaRef ds:uri="http://schemas.microsoft.com/internal/obd"/>
   </ds:schemaRefs>
 </ds:datastoreItem>
-</file>
-
-<file path=customXml/itemProps3.xml><?xml version="1.0" encoding="utf-8"?>
-<ds:datastoreItem xmlns:ds="http://schemas.openxmlformats.org/officeDocument/2006/customXml" ds:itemID="{14F725E2-5EB5-4963-AD57-B1E2DB38ACD8}">
-  <ds:schemaRefs>
-    <ds:schemaRef ds:uri="http://schemas.microsoft.com/sharepoint/v3/contenttype/forms"/>
-  </ds:schemaRefs>
-</ds:datastoreItem>
-</file>
-
-<file path=customXml/itemProps4.xml><?xml version="1.0" encoding="utf-8"?>
-<ds:datastoreItem xmlns:ds="http://schemas.openxmlformats.org/officeDocument/2006/customXml" ds:itemID="{0B734656-281C-4DF1-98DD-1F77AD35F171}">
-  <ds:schemaRefs>
-    <ds:schemaRef ds:uri="http://schemas.microsoft.com/office/2006/metadata/properties"/>
-    <ds:schemaRef ds:uri="http://schemas.microsoft.com/office/infopath/2007/PartnerControls"/>
-    <ds:schemaRef ds:uri="4873beb7-5857-4685-be1f-d57550cc96cc"/>
-  </ds:schemaRefs>
-</ds:datastoreItem>
 </file>